--- a/Laba3/Laba3.docx
+++ b/Laba3/Laba3.docx
@@ -491,6 +491,7 @@
         <w:pageBreakBefore w:val="0"/>
         <w:widowControl/>
         <w:numPr>
+          <w:ilvl w:val="0"/>
           <w:numId w:val="0"/>
         </w:numPr>
         <w:kinsoku/>
@@ -524,6 +525,7 @@
         <w:pageBreakBefore w:val="0"/>
         <w:widowControl/>
         <w:numPr>
+          <w:ilvl w:val="0"/>
           <w:numId w:val="0"/>
         </w:numPr>
         <w:kinsoku/>
@@ -557,6 +559,7 @@
         <w:pageBreakBefore w:val="0"/>
         <w:widowControl/>
         <w:numPr>
+          <w:ilvl w:val="0"/>
           <w:numId w:val="0"/>
         </w:numPr>
         <w:kinsoku/>
@@ -661,6 +664,7 @@
         <w:pageBreakBefore w:val="0"/>
         <w:widowControl/>
         <w:numPr>
+          <w:ilvl w:val="0"/>
           <w:numId w:val="0"/>
         </w:numPr>
         <w:kinsoku/>
@@ -694,6 +698,7 @@
         <w:pageBreakBefore w:val="0"/>
         <w:widowControl/>
         <w:numPr>
+          <w:ilvl w:val="0"/>
           <w:numId w:val="0"/>
         </w:numPr>
         <w:kinsoku/>
@@ -727,6 +732,7 @@
         <w:pageBreakBefore w:val="0"/>
         <w:widowControl/>
         <w:numPr>
+          <w:ilvl w:val="0"/>
           <w:numId w:val="0"/>
         </w:numPr>
         <w:kinsoku/>
@@ -760,6 +766,7 @@
         <w:pageBreakBefore w:val="0"/>
         <w:widowControl/>
         <w:numPr>
+          <w:ilvl w:val="0"/>
           <w:numId w:val="0"/>
         </w:numPr>
         <w:kinsoku/>
@@ -899,6 +906,7 @@
         <w:pageBreakBefore w:val="0"/>
         <w:widowControl/>
         <w:numPr>
+          <w:ilvl w:val="0"/>
           <w:numId w:val="0"/>
         </w:numPr>
         <w:kinsoku/>
@@ -932,6 +940,7 @@
         <w:pageBreakBefore w:val="0"/>
         <w:widowControl/>
         <w:numPr>
+          <w:ilvl w:val="0"/>
           <w:numId w:val="0"/>
         </w:numPr>
         <w:kinsoku/>
@@ -965,6 +974,7 @@
         <w:pageBreakBefore w:val="0"/>
         <w:widowControl/>
         <w:numPr>
+          <w:ilvl w:val="0"/>
           <w:numId w:val="0"/>
         </w:numPr>
         <w:kinsoku/>
@@ -998,6 +1008,7 @@
         <w:pageBreakBefore w:val="0"/>
         <w:widowControl/>
         <w:numPr>
+          <w:ilvl w:val="0"/>
           <w:numId w:val="0"/>
         </w:numPr>
         <w:kinsoku/>
@@ -8359,11 +8370,1960 @@
     <w:p>
       <w:pPr>
         <w:bidi w:val="0"/>
-        <w:rPr>
-          <w:rFonts w:hint="default"/>
-          <w:lang w:val="uk-UA"/>
-        </w:rPr>
-      </w:pPr>
+        <w:jc w:val="center"/>
+        <w:rPr>
+          <w:rFonts w:hint="default"/>
+          <w:lang w:val="uk-UA"/>
+        </w:rPr>
+      </w:pPr>
+      <w:r>
+        <w:rPr>
+          <w:lang w:val="uk-UA"/>
+        </w:rPr>
+        <w:t>Видалення</w:t>
+      </w:r>
+      <w:r>
+        <w:rPr>
+          <w:rFonts w:hint="default"/>
+          <w:lang w:val="uk-UA"/>
+        </w:rPr>
+        <w:t xml:space="preserve"> нода червоно-чорного дерева</w:t>
+      </w:r>
+    </w:p>
+    <w:p>
+      <w:pPr>
+        <w:bidi w:val="0"/>
+        <w:jc w:val="center"/>
+        <w:rPr>
+          <w:rFonts w:hint="default"/>
+          <w:lang w:val="uk-UA"/>
+        </w:rPr>
+      </w:pPr>
+      <w:r>
+        <w:rPr>
+          <w:rFonts w:hint="default"/>
+          <w:lang w:val="uk-UA"/>
+        </w:rPr>
+        <w:drawing>
+          <wp:inline distT="0" distB="0" distL="114300" distR="114300">
+            <wp:extent cx="3861435" cy="8277225"/>
+            <wp:effectExtent l="0" t="0" r="5715" b="9525"/>
+            <wp:docPr id="7" name="Picture 7" descr="схема"/>
+            <wp:cNvGraphicFramePr>
+              <a:graphicFrameLocks xmlns:a="http://schemas.openxmlformats.org/drawingml/2006/main" noChangeAspect="1"/>
+            </wp:cNvGraphicFramePr>
+            <a:graphic xmlns:a="http://schemas.openxmlformats.org/drawingml/2006/main">
+              <a:graphicData uri="http://schemas.openxmlformats.org/drawingml/2006/picture">
+                <pic:pic xmlns:pic="http://schemas.openxmlformats.org/drawingml/2006/picture">
+                  <pic:nvPicPr>
+                    <pic:cNvPr id="7" name="Picture 7" descr="схема"/>
+                    <pic:cNvPicPr>
+                      <a:picLocks noChangeAspect="1"/>
+                    </pic:cNvPicPr>
+                  </pic:nvPicPr>
+                  <pic:blipFill>
+                    <a:blip r:embed="rId30"/>
+                    <a:stretch>
+                      <a:fillRect/>
+                    </a:stretch>
+                  </pic:blipFill>
+                  <pic:spPr>
+                    <a:xfrm>
+                      <a:off x="0" y="0"/>
+                      <a:ext cx="3861435" cy="8277225"/>
+                    </a:xfrm>
+                    <a:prstGeom prst="rect">
+                      <a:avLst/>
+                    </a:prstGeom>
+                  </pic:spPr>
+                </pic:pic>
+              </a:graphicData>
+            </a:graphic>
+          </wp:inline>
+        </w:drawing>
+      </w:r>
+    </w:p>
+    <w:p>
+      <w:pPr>
+        <w:pStyle w:val="8"/>
+        <w:bidi w:val="0"/>
+        <w:rPr>
+          <w:rFonts w:hint="default"/>
+          <w:lang w:val="uk-UA"/>
+        </w:rPr>
+      </w:pPr>
+      <w:r>
+        <w:t xml:space="preserve">Блок-схема </w:t>
+      </w:r>
+      <w:r>
+        <w:fldChar w:fldCharType="begin"/>
+      </w:r>
+      <w:r>
+        <w:instrText xml:space="preserve"> SEQ Блок-схема \* ARABIC </w:instrText>
+      </w:r>
+      <w:r>
+        <w:fldChar w:fldCharType="separate"/>
+      </w:r>
+      <w:r>
+        <w:t>13</w:t>
+      </w:r>
+      <w:r>
+        <w:fldChar w:fldCharType="end"/>
+      </w:r>
+      <w:r>
+        <w:rPr>
+          <w:rFonts w:hint="default"/>
+          <w:lang w:val="uk-UA"/>
+        </w:rPr>
+        <w:t xml:space="preserve"> </w:t>
+      </w:r>
+      <w:r>
+        <w:rPr>
+          <w:lang w:val="uk-UA"/>
+        </w:rPr>
+        <w:t>Видалення</w:t>
+      </w:r>
+      <w:r>
+        <w:rPr>
+          <w:rFonts w:hint="default"/>
+          <w:lang w:val="uk-UA"/>
+        </w:rPr>
+        <w:t xml:space="preserve"> нода червоно-чорного дерева</w:t>
+      </w:r>
+    </w:p>
+    <w:p>
+      <w:pPr>
+        <w:bidi w:val="0"/>
+        <w:rPr>
+          <w:rFonts w:hint="default"/>
+          <w:lang w:val="uk-UA"/>
+        </w:rPr>
+      </w:pPr>
+      <w:r>
+        <w:t>Вхідні дані:</w:t>
+      </w:r>
+      <w:r>
+        <w:rPr>
+          <w:rFonts w:hint="default"/>
+          <w:lang w:val="uk-UA"/>
+        </w:rPr>
+        <w:t xml:space="preserve"> посилання на</w:t>
+      </w:r>
+      <w:r>
+        <w:t xml:space="preserve"> </w:t>
+      </w:r>
+      <w:r>
+        <w:rPr>
+          <w:lang w:val="uk-UA"/>
+        </w:rPr>
+        <w:t>корінь</w:t>
+      </w:r>
+      <w:r>
+        <w:rPr>
+          <w:rFonts w:hint="default"/>
+          <w:lang w:val="uk-UA"/>
+        </w:rPr>
+        <w:t xml:space="preserve"> дерева, посилання на нод</w:t>
+      </w:r>
+    </w:p>
+    <w:p>
+      <w:pPr>
+        <w:bidi w:val="0"/>
+        <w:rPr>
+          <w:rFonts w:hint="default"/>
+          <w:lang w:val="uk-UA"/>
+        </w:rPr>
+      </w:pPr>
+      <w:r>
+        <w:rPr>
+          <w:rFonts w:hint="default"/>
+          <w:lang w:val="uk-UA"/>
+        </w:rPr>
+        <w:t>Код функції:</w:t>
+      </w:r>
+    </w:p>
+    <w:p>
+      <w:pPr>
+        <w:pStyle w:val="6"/>
+        <w:bidi w:val="0"/>
+        <w:rPr>
+          <w:rFonts w:hint="default"/>
+        </w:rPr>
+      </w:pPr>
+      <w:r>
+        <w:rPr>
+          <w:rFonts w:hint="default"/>
+        </w:rPr>
+        <w:t>rb_tree* delete_rb_node(rb_tree* node, rb_tree* root) {</w:t>
+      </w:r>
+    </w:p>
+    <w:p>
+      <w:pPr>
+        <w:pStyle w:val="6"/>
+        <w:bidi w:val="0"/>
+        <w:rPr>
+          <w:rFonts w:hint="default"/>
+        </w:rPr>
+      </w:pPr>
+      <w:r>
+        <w:rPr>
+          <w:rFonts w:hint="default"/>
+        </w:rPr>
+        <w:tab/>
+      </w:r>
+      <w:r>
+        <w:rPr>
+          <w:rFonts w:hint="default"/>
+        </w:rPr>
+        <w:t>if (node == NULL) return root;</w:t>
+      </w:r>
+    </w:p>
+    <w:p>
+      <w:pPr>
+        <w:pStyle w:val="6"/>
+        <w:bidi w:val="0"/>
+        <w:rPr>
+          <w:rFonts w:hint="default"/>
+        </w:rPr>
+      </w:pPr>
+      <w:r>
+        <w:rPr>
+          <w:rFonts w:hint="default"/>
+        </w:rPr>
+        <w:tab/>
+      </w:r>
+      <w:r>
+        <w:rPr>
+          <w:rFonts w:hint="default"/>
+        </w:rPr>
+        <w:t>color color = node-&gt;color;</w:t>
+      </w:r>
+    </w:p>
+    <w:p>
+      <w:pPr>
+        <w:pStyle w:val="6"/>
+        <w:bidi w:val="0"/>
+        <w:rPr>
+          <w:rFonts w:hint="default"/>
+        </w:rPr>
+      </w:pPr>
+      <w:r>
+        <w:rPr>
+          <w:rFonts w:hint="default"/>
+        </w:rPr>
+        <w:tab/>
+      </w:r>
+      <w:r>
+        <w:rPr>
+          <w:rFonts w:hint="default"/>
+        </w:rPr>
+        <w:t>bool is_node_right_child = true;</w:t>
+      </w:r>
+    </w:p>
+    <w:p>
+      <w:pPr>
+        <w:pStyle w:val="6"/>
+        <w:bidi w:val="0"/>
+        <w:rPr>
+          <w:rFonts w:hint="default"/>
+        </w:rPr>
+      </w:pPr>
+      <w:r>
+        <w:rPr>
+          <w:rFonts w:hint="default"/>
+        </w:rPr>
+        <w:tab/>
+      </w:r>
+      <w:r>
+        <w:rPr>
+          <w:rFonts w:hint="default"/>
+        </w:rPr>
+        <w:t>if (node-&gt;parent == NULL) {</w:t>
+      </w:r>
+    </w:p>
+    <w:p>
+      <w:pPr>
+        <w:pStyle w:val="6"/>
+        <w:bidi w:val="0"/>
+        <w:rPr>
+          <w:rFonts w:hint="default"/>
+        </w:rPr>
+      </w:pPr>
+      <w:r>
+        <w:rPr>
+          <w:rFonts w:hint="default"/>
+        </w:rPr>
+        <w:tab/>
+      </w:r>
+      <w:r>
+        <w:rPr>
+          <w:rFonts w:hint="default"/>
+        </w:rPr>
+        <w:tab/>
+      </w:r>
+      <w:r>
+        <w:rPr>
+          <w:rFonts w:hint="default"/>
+        </w:rPr>
+        <w:t>if (node-&gt;right == NULL) {</w:t>
+      </w:r>
+    </w:p>
+    <w:p>
+      <w:pPr>
+        <w:pStyle w:val="6"/>
+        <w:bidi w:val="0"/>
+        <w:rPr>
+          <w:rFonts w:hint="default"/>
+        </w:rPr>
+      </w:pPr>
+      <w:r>
+        <w:rPr>
+          <w:rFonts w:hint="default"/>
+        </w:rPr>
+        <w:tab/>
+      </w:r>
+      <w:r>
+        <w:rPr>
+          <w:rFonts w:hint="default"/>
+        </w:rPr>
+        <w:tab/>
+      </w:r>
+      <w:r>
+        <w:rPr>
+          <w:rFonts w:hint="default"/>
+        </w:rPr>
+        <w:tab/>
+      </w:r>
+      <w:r>
+        <w:rPr>
+          <w:rFonts w:hint="default"/>
+        </w:rPr>
+        <w:t>root = node-&gt;left;</w:t>
+      </w:r>
+    </w:p>
+    <w:p>
+      <w:pPr>
+        <w:pStyle w:val="6"/>
+        <w:bidi w:val="0"/>
+        <w:rPr>
+          <w:rFonts w:hint="default"/>
+        </w:rPr>
+      </w:pPr>
+      <w:r>
+        <w:rPr>
+          <w:rFonts w:hint="default"/>
+        </w:rPr>
+        <w:tab/>
+      </w:r>
+      <w:r>
+        <w:rPr>
+          <w:rFonts w:hint="default"/>
+        </w:rPr>
+        <w:tab/>
+      </w:r>
+      <w:r>
+        <w:rPr>
+          <w:rFonts w:hint="default"/>
+        </w:rPr>
+        <w:tab/>
+      </w:r>
+      <w:r>
+        <w:rPr>
+          <w:rFonts w:hint="default"/>
+        </w:rPr>
+        <w:t>root-&gt;parent = NULL;</w:t>
+      </w:r>
+    </w:p>
+    <w:p>
+      <w:pPr>
+        <w:pStyle w:val="6"/>
+        <w:bidi w:val="0"/>
+        <w:rPr>
+          <w:rFonts w:hint="default"/>
+        </w:rPr>
+      </w:pPr>
+      <w:r>
+        <w:rPr>
+          <w:rFonts w:hint="default"/>
+        </w:rPr>
+        <w:tab/>
+      </w:r>
+      <w:r>
+        <w:rPr>
+          <w:rFonts w:hint="default"/>
+        </w:rPr>
+        <w:tab/>
+      </w:r>
+      <w:r>
+        <w:rPr>
+          <w:rFonts w:hint="default"/>
+        </w:rPr>
+        <w:tab/>
+      </w:r>
+      <w:r>
+        <w:rPr>
+          <w:rFonts w:hint="default"/>
+        </w:rPr>
+        <w:t>root-&gt;color = BLACK;</w:t>
+      </w:r>
+    </w:p>
+    <w:p>
+      <w:pPr>
+        <w:pStyle w:val="6"/>
+        <w:bidi w:val="0"/>
+        <w:rPr>
+          <w:rFonts w:hint="default"/>
+        </w:rPr>
+      </w:pPr>
+      <w:r>
+        <w:rPr>
+          <w:rFonts w:hint="default"/>
+        </w:rPr>
+        <w:tab/>
+      </w:r>
+      <w:r>
+        <w:rPr>
+          <w:rFonts w:hint="default"/>
+        </w:rPr>
+        <w:tab/>
+      </w:r>
+      <w:r>
+        <w:rPr>
+          <w:rFonts w:hint="default"/>
+        </w:rPr>
+        <w:tab/>
+      </w:r>
+      <w:r>
+        <w:rPr>
+          <w:rFonts w:hint="default"/>
+        </w:rPr>
+        <w:t>delete node;</w:t>
+      </w:r>
+    </w:p>
+    <w:p>
+      <w:pPr>
+        <w:pStyle w:val="6"/>
+        <w:bidi w:val="0"/>
+        <w:rPr>
+          <w:rFonts w:hint="default"/>
+        </w:rPr>
+      </w:pPr>
+      <w:r>
+        <w:rPr>
+          <w:rFonts w:hint="default"/>
+        </w:rPr>
+        <w:tab/>
+      </w:r>
+      <w:r>
+        <w:rPr>
+          <w:rFonts w:hint="default"/>
+        </w:rPr>
+        <w:tab/>
+      </w:r>
+      <w:r>
+        <w:rPr>
+          <w:rFonts w:hint="default"/>
+        </w:rPr>
+        <w:tab/>
+      </w:r>
+      <w:r>
+        <w:rPr>
+          <w:rFonts w:hint="default"/>
+        </w:rPr>
+        <w:t>return root;</w:t>
+      </w:r>
+    </w:p>
+    <w:p>
+      <w:pPr>
+        <w:pStyle w:val="6"/>
+        <w:bidi w:val="0"/>
+        <w:rPr>
+          <w:rFonts w:hint="default"/>
+        </w:rPr>
+      </w:pPr>
+      <w:r>
+        <w:rPr>
+          <w:rFonts w:hint="default"/>
+        </w:rPr>
+        <w:tab/>
+      </w:r>
+      <w:r>
+        <w:rPr>
+          <w:rFonts w:hint="default"/>
+        </w:rPr>
+        <w:tab/>
+      </w:r>
+      <w:r>
+        <w:rPr>
+          <w:rFonts w:hint="default"/>
+        </w:rPr>
+        <w:t>}</w:t>
+      </w:r>
+    </w:p>
+    <w:p>
+      <w:pPr>
+        <w:pStyle w:val="6"/>
+        <w:bidi w:val="0"/>
+        <w:rPr>
+          <w:rFonts w:hint="default"/>
+        </w:rPr>
+      </w:pPr>
+      <w:r>
+        <w:rPr>
+          <w:rFonts w:hint="default"/>
+        </w:rPr>
+        <w:tab/>
+      </w:r>
+      <w:r>
+        <w:rPr>
+          <w:rFonts w:hint="default"/>
+        </w:rPr>
+        <w:tab/>
+      </w:r>
+      <w:r>
+        <w:rPr>
+          <w:rFonts w:hint="default"/>
+        </w:rPr>
+        <w:t>else if (node-&gt;left == NULL) {</w:t>
+      </w:r>
+    </w:p>
+    <w:p>
+      <w:pPr>
+        <w:pStyle w:val="6"/>
+        <w:bidi w:val="0"/>
+        <w:rPr>
+          <w:rFonts w:hint="default"/>
+        </w:rPr>
+      </w:pPr>
+      <w:r>
+        <w:rPr>
+          <w:rFonts w:hint="default"/>
+        </w:rPr>
+        <w:tab/>
+      </w:r>
+      <w:r>
+        <w:rPr>
+          <w:rFonts w:hint="default"/>
+        </w:rPr>
+        <w:tab/>
+      </w:r>
+      <w:r>
+        <w:rPr>
+          <w:rFonts w:hint="default"/>
+        </w:rPr>
+        <w:tab/>
+      </w:r>
+      <w:r>
+        <w:rPr>
+          <w:rFonts w:hint="default"/>
+        </w:rPr>
+        <w:t>root = node-&gt;right;</w:t>
+      </w:r>
+    </w:p>
+    <w:p>
+      <w:pPr>
+        <w:pStyle w:val="6"/>
+        <w:bidi w:val="0"/>
+        <w:rPr>
+          <w:rFonts w:hint="default"/>
+        </w:rPr>
+      </w:pPr>
+      <w:r>
+        <w:rPr>
+          <w:rFonts w:hint="default"/>
+        </w:rPr>
+        <w:tab/>
+      </w:r>
+      <w:r>
+        <w:rPr>
+          <w:rFonts w:hint="default"/>
+        </w:rPr>
+        <w:tab/>
+      </w:r>
+      <w:r>
+        <w:rPr>
+          <w:rFonts w:hint="default"/>
+        </w:rPr>
+        <w:tab/>
+      </w:r>
+      <w:r>
+        <w:rPr>
+          <w:rFonts w:hint="default"/>
+        </w:rPr>
+        <w:t>root-&gt;parent = NULL;</w:t>
+      </w:r>
+    </w:p>
+    <w:p>
+      <w:pPr>
+        <w:pStyle w:val="6"/>
+        <w:bidi w:val="0"/>
+        <w:rPr>
+          <w:rFonts w:hint="default"/>
+        </w:rPr>
+      </w:pPr>
+      <w:r>
+        <w:rPr>
+          <w:rFonts w:hint="default"/>
+        </w:rPr>
+        <w:tab/>
+      </w:r>
+      <w:r>
+        <w:rPr>
+          <w:rFonts w:hint="default"/>
+        </w:rPr>
+        <w:tab/>
+      </w:r>
+      <w:r>
+        <w:rPr>
+          <w:rFonts w:hint="default"/>
+        </w:rPr>
+        <w:tab/>
+      </w:r>
+      <w:r>
+        <w:rPr>
+          <w:rFonts w:hint="default"/>
+        </w:rPr>
+        <w:t>root-&gt;color = BLACK;</w:t>
+      </w:r>
+    </w:p>
+    <w:p>
+      <w:pPr>
+        <w:pStyle w:val="6"/>
+        <w:bidi w:val="0"/>
+        <w:rPr>
+          <w:rFonts w:hint="default"/>
+        </w:rPr>
+      </w:pPr>
+      <w:r>
+        <w:rPr>
+          <w:rFonts w:hint="default"/>
+        </w:rPr>
+        <w:tab/>
+      </w:r>
+      <w:r>
+        <w:rPr>
+          <w:rFonts w:hint="default"/>
+        </w:rPr>
+        <w:tab/>
+      </w:r>
+      <w:r>
+        <w:rPr>
+          <w:rFonts w:hint="default"/>
+        </w:rPr>
+        <w:tab/>
+      </w:r>
+      <w:r>
+        <w:rPr>
+          <w:rFonts w:hint="default"/>
+        </w:rPr>
+        <w:t>delete node;</w:t>
+      </w:r>
+    </w:p>
+    <w:p>
+      <w:pPr>
+        <w:pStyle w:val="6"/>
+        <w:bidi w:val="0"/>
+        <w:rPr>
+          <w:rFonts w:hint="default"/>
+        </w:rPr>
+      </w:pPr>
+      <w:r>
+        <w:rPr>
+          <w:rFonts w:hint="default"/>
+        </w:rPr>
+        <w:tab/>
+      </w:r>
+      <w:r>
+        <w:rPr>
+          <w:rFonts w:hint="default"/>
+        </w:rPr>
+        <w:tab/>
+      </w:r>
+      <w:r>
+        <w:rPr>
+          <w:rFonts w:hint="default"/>
+        </w:rPr>
+        <w:tab/>
+      </w:r>
+      <w:r>
+        <w:rPr>
+          <w:rFonts w:hint="default"/>
+        </w:rPr>
+        <w:t>return root;</w:t>
+      </w:r>
+    </w:p>
+    <w:p>
+      <w:pPr>
+        <w:pStyle w:val="6"/>
+        <w:bidi w:val="0"/>
+        <w:rPr>
+          <w:rFonts w:hint="default"/>
+        </w:rPr>
+      </w:pPr>
+      <w:r>
+        <w:rPr>
+          <w:rFonts w:hint="default"/>
+        </w:rPr>
+        <w:tab/>
+      </w:r>
+      <w:r>
+        <w:rPr>
+          <w:rFonts w:hint="default"/>
+        </w:rPr>
+        <w:tab/>
+      </w:r>
+      <w:r>
+        <w:rPr>
+          <w:rFonts w:hint="default"/>
+        </w:rPr>
+        <w:t>}</w:t>
+      </w:r>
+    </w:p>
+    <w:p>
+      <w:pPr>
+        <w:pStyle w:val="6"/>
+        <w:bidi w:val="0"/>
+        <w:rPr>
+          <w:rFonts w:hint="default"/>
+        </w:rPr>
+      </w:pPr>
+      <w:r>
+        <w:rPr>
+          <w:rFonts w:hint="default"/>
+        </w:rPr>
+        <w:tab/>
+      </w:r>
+      <w:r>
+        <w:rPr>
+          <w:rFonts w:hint="default"/>
+        </w:rPr>
+        <w:t>}</w:t>
+      </w:r>
+    </w:p>
+    <w:p>
+      <w:pPr>
+        <w:pStyle w:val="6"/>
+        <w:bidi w:val="0"/>
+        <w:rPr>
+          <w:rFonts w:hint="default"/>
+        </w:rPr>
+      </w:pPr>
+      <w:r>
+        <w:rPr>
+          <w:rFonts w:hint="default"/>
+        </w:rPr>
+        <w:tab/>
+      </w:r>
+      <w:r>
+        <w:rPr>
+          <w:rFonts w:hint="default"/>
+        </w:rPr>
+        <w:t>else {</w:t>
+      </w:r>
+    </w:p>
+    <w:p>
+      <w:pPr>
+        <w:pStyle w:val="6"/>
+        <w:bidi w:val="0"/>
+        <w:rPr>
+          <w:rFonts w:hint="default"/>
+        </w:rPr>
+      </w:pPr>
+      <w:r>
+        <w:rPr>
+          <w:rFonts w:hint="default"/>
+        </w:rPr>
+        <w:tab/>
+      </w:r>
+      <w:r>
+        <w:rPr>
+          <w:rFonts w:hint="default"/>
+        </w:rPr>
+        <w:tab/>
+      </w:r>
+      <w:r>
+        <w:rPr>
+          <w:rFonts w:hint="default"/>
+        </w:rPr>
+        <w:t>if (node == node-&gt;parent-&gt;left) {</w:t>
+      </w:r>
+    </w:p>
+    <w:p>
+      <w:pPr>
+        <w:pStyle w:val="6"/>
+        <w:bidi w:val="0"/>
+        <w:rPr>
+          <w:rFonts w:hint="default"/>
+        </w:rPr>
+      </w:pPr>
+      <w:r>
+        <w:rPr>
+          <w:rFonts w:hint="default"/>
+        </w:rPr>
+        <w:tab/>
+      </w:r>
+      <w:r>
+        <w:rPr>
+          <w:rFonts w:hint="default"/>
+        </w:rPr>
+        <w:tab/>
+      </w:r>
+      <w:r>
+        <w:rPr>
+          <w:rFonts w:hint="default"/>
+        </w:rPr>
+        <w:tab/>
+      </w:r>
+      <w:r>
+        <w:rPr>
+          <w:rFonts w:hint="default"/>
+        </w:rPr>
+        <w:t>is_node_right_child = false;</w:t>
+      </w:r>
+    </w:p>
+    <w:p>
+      <w:pPr>
+        <w:pStyle w:val="6"/>
+        <w:bidi w:val="0"/>
+        <w:rPr>
+          <w:rFonts w:hint="default"/>
+        </w:rPr>
+      </w:pPr>
+      <w:r>
+        <w:rPr>
+          <w:rFonts w:hint="default"/>
+        </w:rPr>
+        <w:tab/>
+      </w:r>
+      <w:r>
+        <w:rPr>
+          <w:rFonts w:hint="default"/>
+        </w:rPr>
+        <w:tab/>
+      </w:r>
+      <w:r>
+        <w:rPr>
+          <w:rFonts w:hint="default"/>
+        </w:rPr>
+        <w:t>}</w:t>
+      </w:r>
+    </w:p>
+    <w:p>
+      <w:pPr>
+        <w:pStyle w:val="6"/>
+        <w:bidi w:val="0"/>
+        <w:rPr>
+          <w:rFonts w:hint="default"/>
+        </w:rPr>
+      </w:pPr>
+      <w:r>
+        <w:rPr>
+          <w:rFonts w:hint="default"/>
+        </w:rPr>
+        <w:tab/>
+      </w:r>
+      <w:r>
+        <w:rPr>
+          <w:rFonts w:hint="default"/>
+        </w:rPr>
+        <w:tab/>
+      </w:r>
+      <w:r>
+        <w:rPr>
+          <w:rFonts w:hint="default"/>
+        </w:rPr>
+        <w:t>if (node-&gt;left == NULL) {</w:t>
+      </w:r>
+    </w:p>
+    <w:p>
+      <w:pPr>
+        <w:pStyle w:val="6"/>
+        <w:bidi w:val="0"/>
+        <w:rPr>
+          <w:rFonts w:hint="default"/>
+        </w:rPr>
+      </w:pPr>
+      <w:r>
+        <w:rPr>
+          <w:rFonts w:hint="default"/>
+        </w:rPr>
+        <w:tab/>
+      </w:r>
+      <w:r>
+        <w:rPr>
+          <w:rFonts w:hint="default"/>
+        </w:rPr>
+        <w:tab/>
+      </w:r>
+      <w:r>
+        <w:rPr>
+          <w:rFonts w:hint="default"/>
+        </w:rPr>
+        <w:tab/>
+      </w:r>
+      <w:r>
+        <w:rPr>
+          <w:rFonts w:hint="default"/>
+        </w:rPr>
+        <w:t>if (is_node_right_child) {</w:t>
+      </w:r>
+    </w:p>
+    <w:p>
+      <w:pPr>
+        <w:pStyle w:val="6"/>
+        <w:bidi w:val="0"/>
+        <w:rPr>
+          <w:rFonts w:hint="default"/>
+        </w:rPr>
+      </w:pPr>
+      <w:r>
+        <w:rPr>
+          <w:rFonts w:hint="default"/>
+        </w:rPr>
+        <w:tab/>
+      </w:r>
+      <w:r>
+        <w:rPr>
+          <w:rFonts w:hint="default"/>
+        </w:rPr>
+        <w:tab/>
+      </w:r>
+      <w:r>
+        <w:rPr>
+          <w:rFonts w:hint="default"/>
+        </w:rPr>
+        <w:tab/>
+      </w:r>
+      <w:r>
+        <w:rPr>
+          <w:rFonts w:hint="default"/>
+        </w:rPr>
+        <w:tab/>
+      </w:r>
+      <w:r>
+        <w:rPr>
+          <w:rFonts w:hint="default"/>
+        </w:rPr>
+        <w:t>node-&gt;parent-&gt;right = node-&gt;right;</w:t>
+      </w:r>
+    </w:p>
+    <w:p>
+      <w:pPr>
+        <w:pStyle w:val="6"/>
+        <w:bidi w:val="0"/>
+        <w:rPr>
+          <w:rFonts w:hint="default"/>
+        </w:rPr>
+      </w:pPr>
+      <w:r>
+        <w:rPr>
+          <w:rFonts w:hint="default"/>
+        </w:rPr>
+        <w:tab/>
+      </w:r>
+      <w:r>
+        <w:rPr>
+          <w:rFonts w:hint="default"/>
+        </w:rPr>
+        <w:tab/>
+      </w:r>
+      <w:r>
+        <w:rPr>
+          <w:rFonts w:hint="default"/>
+        </w:rPr>
+        <w:tab/>
+      </w:r>
+      <w:r>
+        <w:rPr>
+          <w:rFonts w:hint="default"/>
+        </w:rPr>
+        <w:tab/>
+      </w:r>
+      <w:r>
+        <w:rPr>
+          <w:rFonts w:hint="default"/>
+        </w:rPr>
+        <w:t>if (node-&gt;right != NULL) node-&gt;right-&gt;parent = node-&gt;parent;</w:t>
+      </w:r>
+    </w:p>
+    <w:p>
+      <w:pPr>
+        <w:pStyle w:val="6"/>
+        <w:bidi w:val="0"/>
+        <w:rPr>
+          <w:rFonts w:hint="default"/>
+        </w:rPr>
+      </w:pPr>
+      <w:r>
+        <w:rPr>
+          <w:rFonts w:hint="default"/>
+        </w:rPr>
+        <w:tab/>
+      </w:r>
+      <w:r>
+        <w:rPr>
+          <w:rFonts w:hint="default"/>
+        </w:rPr>
+        <w:tab/>
+      </w:r>
+      <w:r>
+        <w:rPr>
+          <w:rFonts w:hint="default"/>
+        </w:rPr>
+        <w:tab/>
+      </w:r>
+      <w:r>
+        <w:rPr>
+          <w:rFonts w:hint="default"/>
+        </w:rPr>
+        <w:t>}</w:t>
+      </w:r>
+    </w:p>
+    <w:p>
+      <w:pPr>
+        <w:pStyle w:val="6"/>
+        <w:bidi w:val="0"/>
+        <w:rPr>
+          <w:rFonts w:hint="default"/>
+        </w:rPr>
+      </w:pPr>
+      <w:r>
+        <w:rPr>
+          <w:rFonts w:hint="default"/>
+        </w:rPr>
+        <w:tab/>
+      </w:r>
+      <w:r>
+        <w:rPr>
+          <w:rFonts w:hint="default"/>
+        </w:rPr>
+        <w:tab/>
+      </w:r>
+      <w:r>
+        <w:rPr>
+          <w:rFonts w:hint="default"/>
+        </w:rPr>
+        <w:tab/>
+      </w:r>
+      <w:r>
+        <w:rPr>
+          <w:rFonts w:hint="default"/>
+        </w:rPr>
+        <w:t>else {</w:t>
+      </w:r>
+    </w:p>
+    <w:p>
+      <w:pPr>
+        <w:pStyle w:val="6"/>
+        <w:bidi w:val="0"/>
+        <w:rPr>
+          <w:rFonts w:hint="default"/>
+        </w:rPr>
+      </w:pPr>
+      <w:r>
+        <w:rPr>
+          <w:rFonts w:hint="default"/>
+        </w:rPr>
+        <w:tab/>
+      </w:r>
+      <w:r>
+        <w:rPr>
+          <w:rFonts w:hint="default"/>
+        </w:rPr>
+        <w:tab/>
+      </w:r>
+      <w:r>
+        <w:rPr>
+          <w:rFonts w:hint="default"/>
+        </w:rPr>
+        <w:tab/>
+      </w:r>
+      <w:r>
+        <w:rPr>
+          <w:rFonts w:hint="default"/>
+        </w:rPr>
+        <w:tab/>
+      </w:r>
+      <w:r>
+        <w:rPr>
+          <w:rFonts w:hint="default"/>
+        </w:rPr>
+        <w:t>node-&gt;parent-&gt;left = node-&gt;right;</w:t>
+      </w:r>
+    </w:p>
+    <w:p>
+      <w:pPr>
+        <w:pStyle w:val="6"/>
+        <w:bidi w:val="0"/>
+        <w:rPr>
+          <w:rFonts w:hint="default"/>
+        </w:rPr>
+      </w:pPr>
+      <w:r>
+        <w:rPr>
+          <w:rFonts w:hint="default"/>
+        </w:rPr>
+        <w:tab/>
+      </w:r>
+      <w:r>
+        <w:rPr>
+          <w:rFonts w:hint="default"/>
+        </w:rPr>
+        <w:tab/>
+      </w:r>
+      <w:r>
+        <w:rPr>
+          <w:rFonts w:hint="default"/>
+        </w:rPr>
+        <w:tab/>
+      </w:r>
+      <w:r>
+        <w:rPr>
+          <w:rFonts w:hint="default"/>
+        </w:rPr>
+        <w:tab/>
+      </w:r>
+      <w:r>
+        <w:rPr>
+          <w:rFonts w:hint="default"/>
+        </w:rPr>
+        <w:t>if (node-&gt;right != NULL) node-&gt;right-&gt;parent = node-&gt;parent;</w:t>
+      </w:r>
+    </w:p>
+    <w:p>
+      <w:pPr>
+        <w:pStyle w:val="6"/>
+        <w:bidi w:val="0"/>
+        <w:rPr>
+          <w:rFonts w:hint="default"/>
+        </w:rPr>
+      </w:pPr>
+      <w:r>
+        <w:rPr>
+          <w:rFonts w:hint="default"/>
+        </w:rPr>
+        <w:tab/>
+      </w:r>
+      <w:r>
+        <w:rPr>
+          <w:rFonts w:hint="default"/>
+        </w:rPr>
+        <w:tab/>
+      </w:r>
+      <w:r>
+        <w:rPr>
+          <w:rFonts w:hint="default"/>
+        </w:rPr>
+        <w:tab/>
+      </w:r>
+      <w:r>
+        <w:rPr>
+          <w:rFonts w:hint="default"/>
+        </w:rPr>
+        <w:t>}</w:t>
+      </w:r>
+    </w:p>
+    <w:p>
+      <w:pPr>
+        <w:pStyle w:val="6"/>
+        <w:bidi w:val="0"/>
+        <w:rPr>
+          <w:rFonts w:hint="default"/>
+        </w:rPr>
+      </w:pPr>
+      <w:r>
+        <w:rPr>
+          <w:rFonts w:hint="default"/>
+        </w:rPr>
+        <w:tab/>
+      </w:r>
+      <w:r>
+        <w:rPr>
+          <w:rFonts w:hint="default"/>
+        </w:rPr>
+        <w:tab/>
+      </w:r>
+      <w:r>
+        <w:rPr>
+          <w:rFonts w:hint="default"/>
+        </w:rPr>
+        <w:tab/>
+      </w:r>
+      <w:r>
+        <w:rPr>
+          <w:rFonts w:hint="default"/>
+        </w:rPr>
+        <w:t>if (color == BLACK) root = fix_tree(*&amp;node, *&amp;root);</w:t>
+      </w:r>
+    </w:p>
+    <w:p>
+      <w:pPr>
+        <w:pStyle w:val="6"/>
+        <w:bidi w:val="0"/>
+        <w:rPr>
+          <w:rFonts w:hint="default"/>
+        </w:rPr>
+      </w:pPr>
+      <w:r>
+        <w:rPr>
+          <w:rFonts w:hint="default"/>
+        </w:rPr>
+        <w:tab/>
+      </w:r>
+      <w:r>
+        <w:rPr>
+          <w:rFonts w:hint="default"/>
+        </w:rPr>
+        <w:tab/>
+      </w:r>
+      <w:r>
+        <w:rPr>
+          <w:rFonts w:hint="default"/>
+        </w:rPr>
+        <w:tab/>
+      </w:r>
+      <w:r>
+        <w:rPr>
+          <w:rFonts w:hint="default"/>
+        </w:rPr>
+        <w:t>delete node;</w:t>
+      </w:r>
+    </w:p>
+    <w:p>
+      <w:pPr>
+        <w:pStyle w:val="6"/>
+        <w:bidi w:val="0"/>
+        <w:rPr>
+          <w:rFonts w:hint="default"/>
+        </w:rPr>
+      </w:pPr>
+      <w:r>
+        <w:rPr>
+          <w:rFonts w:hint="default"/>
+        </w:rPr>
+        <w:tab/>
+      </w:r>
+      <w:r>
+        <w:rPr>
+          <w:rFonts w:hint="default"/>
+        </w:rPr>
+        <w:tab/>
+      </w:r>
+      <w:r>
+        <w:rPr>
+          <w:rFonts w:hint="default"/>
+        </w:rPr>
+        <w:tab/>
+      </w:r>
+      <w:r>
+        <w:rPr>
+          <w:rFonts w:hint="default"/>
+        </w:rPr>
+        <w:t>return root;</w:t>
+      </w:r>
+    </w:p>
+    <w:p>
+      <w:pPr>
+        <w:pStyle w:val="6"/>
+        <w:bidi w:val="0"/>
+        <w:rPr>
+          <w:rFonts w:hint="default"/>
+        </w:rPr>
+      </w:pPr>
+      <w:r>
+        <w:rPr>
+          <w:rFonts w:hint="default"/>
+        </w:rPr>
+        <w:tab/>
+      </w:r>
+      <w:r>
+        <w:rPr>
+          <w:rFonts w:hint="default"/>
+        </w:rPr>
+        <w:tab/>
+      </w:r>
+      <w:r>
+        <w:rPr>
+          <w:rFonts w:hint="default"/>
+        </w:rPr>
+        <w:t>}</w:t>
+      </w:r>
+    </w:p>
+    <w:p>
+      <w:pPr>
+        <w:pStyle w:val="6"/>
+        <w:bidi w:val="0"/>
+        <w:rPr>
+          <w:rFonts w:hint="default"/>
+        </w:rPr>
+      </w:pPr>
+      <w:r>
+        <w:rPr>
+          <w:rFonts w:hint="default"/>
+        </w:rPr>
+        <w:tab/>
+      </w:r>
+      <w:r>
+        <w:rPr>
+          <w:rFonts w:hint="default"/>
+        </w:rPr>
+        <w:tab/>
+      </w:r>
+      <w:r>
+        <w:rPr>
+          <w:rFonts w:hint="default"/>
+        </w:rPr>
+        <w:t>if (node-&gt;right == NULL) {</w:t>
+      </w:r>
+    </w:p>
+    <w:p>
+      <w:pPr>
+        <w:pStyle w:val="6"/>
+        <w:bidi w:val="0"/>
+        <w:rPr>
+          <w:rFonts w:hint="default"/>
+        </w:rPr>
+      </w:pPr>
+      <w:r>
+        <w:rPr>
+          <w:rFonts w:hint="default"/>
+        </w:rPr>
+        <w:tab/>
+      </w:r>
+      <w:r>
+        <w:rPr>
+          <w:rFonts w:hint="default"/>
+        </w:rPr>
+        <w:tab/>
+      </w:r>
+      <w:r>
+        <w:rPr>
+          <w:rFonts w:hint="default"/>
+        </w:rPr>
+        <w:tab/>
+      </w:r>
+      <w:r>
+        <w:rPr>
+          <w:rFonts w:hint="default"/>
+        </w:rPr>
+        <w:t>if (is_node_right_child) {</w:t>
+      </w:r>
+    </w:p>
+    <w:p>
+      <w:pPr>
+        <w:pStyle w:val="6"/>
+        <w:bidi w:val="0"/>
+        <w:rPr>
+          <w:rFonts w:hint="default"/>
+        </w:rPr>
+      </w:pPr>
+      <w:r>
+        <w:rPr>
+          <w:rFonts w:hint="default"/>
+        </w:rPr>
+        <w:tab/>
+      </w:r>
+      <w:r>
+        <w:rPr>
+          <w:rFonts w:hint="default"/>
+        </w:rPr>
+        <w:tab/>
+      </w:r>
+      <w:r>
+        <w:rPr>
+          <w:rFonts w:hint="default"/>
+        </w:rPr>
+        <w:tab/>
+      </w:r>
+      <w:r>
+        <w:rPr>
+          <w:rFonts w:hint="default"/>
+        </w:rPr>
+        <w:tab/>
+      </w:r>
+      <w:r>
+        <w:rPr>
+          <w:rFonts w:hint="default"/>
+        </w:rPr>
+        <w:t>node-&gt;parent-&gt;right = node-&gt;left;</w:t>
+      </w:r>
+    </w:p>
+    <w:p>
+      <w:pPr>
+        <w:pStyle w:val="6"/>
+        <w:bidi w:val="0"/>
+        <w:rPr>
+          <w:rFonts w:hint="default"/>
+        </w:rPr>
+      </w:pPr>
+      <w:r>
+        <w:rPr>
+          <w:rFonts w:hint="default"/>
+        </w:rPr>
+        <w:tab/>
+      </w:r>
+      <w:r>
+        <w:rPr>
+          <w:rFonts w:hint="default"/>
+        </w:rPr>
+        <w:tab/>
+      </w:r>
+      <w:r>
+        <w:rPr>
+          <w:rFonts w:hint="default"/>
+        </w:rPr>
+        <w:tab/>
+      </w:r>
+      <w:r>
+        <w:rPr>
+          <w:rFonts w:hint="default"/>
+        </w:rPr>
+        <w:tab/>
+      </w:r>
+      <w:r>
+        <w:rPr>
+          <w:rFonts w:hint="default"/>
+        </w:rPr>
+        <w:t>if (node-&gt;left != NULL) node-&gt;left-&gt;parent = node-&gt;parent;</w:t>
+      </w:r>
+    </w:p>
+    <w:p>
+      <w:pPr>
+        <w:pStyle w:val="6"/>
+        <w:bidi w:val="0"/>
+        <w:rPr>
+          <w:rFonts w:hint="default"/>
+        </w:rPr>
+      </w:pPr>
+      <w:r>
+        <w:rPr>
+          <w:rFonts w:hint="default"/>
+        </w:rPr>
+        <w:tab/>
+      </w:r>
+      <w:r>
+        <w:rPr>
+          <w:rFonts w:hint="default"/>
+        </w:rPr>
+        <w:tab/>
+      </w:r>
+      <w:r>
+        <w:rPr>
+          <w:rFonts w:hint="default"/>
+        </w:rPr>
+        <w:tab/>
+      </w:r>
+      <w:r>
+        <w:rPr>
+          <w:rFonts w:hint="default"/>
+        </w:rPr>
+        <w:t>}</w:t>
+      </w:r>
+    </w:p>
+    <w:p>
+      <w:pPr>
+        <w:pStyle w:val="6"/>
+        <w:bidi w:val="0"/>
+        <w:rPr>
+          <w:rFonts w:hint="default"/>
+        </w:rPr>
+      </w:pPr>
+      <w:r>
+        <w:rPr>
+          <w:rFonts w:hint="default"/>
+        </w:rPr>
+        <w:tab/>
+      </w:r>
+      <w:r>
+        <w:rPr>
+          <w:rFonts w:hint="default"/>
+        </w:rPr>
+        <w:tab/>
+      </w:r>
+      <w:r>
+        <w:rPr>
+          <w:rFonts w:hint="default"/>
+        </w:rPr>
+        <w:tab/>
+      </w:r>
+      <w:r>
+        <w:rPr>
+          <w:rFonts w:hint="default"/>
+        </w:rPr>
+        <w:t>else {</w:t>
+      </w:r>
+    </w:p>
+    <w:p>
+      <w:pPr>
+        <w:pStyle w:val="6"/>
+        <w:bidi w:val="0"/>
+        <w:rPr>
+          <w:rFonts w:hint="default"/>
+        </w:rPr>
+      </w:pPr>
+      <w:r>
+        <w:rPr>
+          <w:rFonts w:hint="default"/>
+        </w:rPr>
+        <w:tab/>
+      </w:r>
+      <w:r>
+        <w:rPr>
+          <w:rFonts w:hint="default"/>
+        </w:rPr>
+        <w:tab/>
+      </w:r>
+      <w:r>
+        <w:rPr>
+          <w:rFonts w:hint="default"/>
+        </w:rPr>
+        <w:tab/>
+      </w:r>
+      <w:r>
+        <w:rPr>
+          <w:rFonts w:hint="default"/>
+        </w:rPr>
+        <w:tab/>
+      </w:r>
+      <w:r>
+        <w:rPr>
+          <w:rFonts w:hint="default"/>
+        </w:rPr>
+        <w:t>node-&gt;parent-&gt;left = node-&gt;left;</w:t>
+      </w:r>
+    </w:p>
+    <w:p>
+      <w:pPr>
+        <w:pStyle w:val="6"/>
+        <w:bidi w:val="0"/>
+        <w:rPr>
+          <w:rFonts w:hint="default"/>
+        </w:rPr>
+      </w:pPr>
+      <w:r>
+        <w:rPr>
+          <w:rFonts w:hint="default"/>
+        </w:rPr>
+        <w:tab/>
+      </w:r>
+      <w:r>
+        <w:rPr>
+          <w:rFonts w:hint="default"/>
+        </w:rPr>
+        <w:tab/>
+      </w:r>
+      <w:r>
+        <w:rPr>
+          <w:rFonts w:hint="default"/>
+        </w:rPr>
+        <w:tab/>
+      </w:r>
+      <w:r>
+        <w:rPr>
+          <w:rFonts w:hint="default"/>
+        </w:rPr>
+        <w:tab/>
+      </w:r>
+      <w:r>
+        <w:rPr>
+          <w:rFonts w:hint="default"/>
+        </w:rPr>
+        <w:t>if (node-&gt;left != NULL) node-&gt;left-&gt;parent = node-&gt;parent;</w:t>
+      </w:r>
+    </w:p>
+    <w:p>
+      <w:pPr>
+        <w:pStyle w:val="6"/>
+        <w:bidi w:val="0"/>
+        <w:rPr>
+          <w:rFonts w:hint="default"/>
+        </w:rPr>
+      </w:pPr>
+      <w:r>
+        <w:rPr>
+          <w:rFonts w:hint="default"/>
+        </w:rPr>
+        <w:tab/>
+      </w:r>
+      <w:r>
+        <w:rPr>
+          <w:rFonts w:hint="default"/>
+        </w:rPr>
+        <w:tab/>
+      </w:r>
+      <w:r>
+        <w:rPr>
+          <w:rFonts w:hint="default"/>
+        </w:rPr>
+        <w:tab/>
+      </w:r>
+      <w:r>
+        <w:rPr>
+          <w:rFonts w:hint="default"/>
+        </w:rPr>
+        <w:t>}</w:t>
+      </w:r>
+    </w:p>
+    <w:p>
+      <w:pPr>
+        <w:pStyle w:val="6"/>
+        <w:bidi w:val="0"/>
+        <w:rPr>
+          <w:rFonts w:hint="default"/>
+        </w:rPr>
+      </w:pPr>
+      <w:r>
+        <w:rPr>
+          <w:rFonts w:hint="default"/>
+        </w:rPr>
+        <w:tab/>
+      </w:r>
+      <w:r>
+        <w:rPr>
+          <w:rFonts w:hint="default"/>
+        </w:rPr>
+        <w:tab/>
+      </w:r>
+      <w:r>
+        <w:rPr>
+          <w:rFonts w:hint="default"/>
+        </w:rPr>
+        <w:tab/>
+      </w:r>
+      <w:r>
+        <w:rPr>
+          <w:rFonts w:hint="default"/>
+        </w:rPr>
+        <w:t>if (color == BLACK) root = fix_tree(*&amp;node, *&amp;root);</w:t>
+      </w:r>
+    </w:p>
+    <w:p>
+      <w:pPr>
+        <w:pStyle w:val="6"/>
+        <w:bidi w:val="0"/>
+        <w:rPr>
+          <w:rFonts w:hint="default"/>
+        </w:rPr>
+      </w:pPr>
+      <w:r>
+        <w:rPr>
+          <w:rFonts w:hint="default"/>
+        </w:rPr>
+        <w:tab/>
+      </w:r>
+      <w:r>
+        <w:rPr>
+          <w:rFonts w:hint="default"/>
+        </w:rPr>
+        <w:tab/>
+      </w:r>
+      <w:r>
+        <w:rPr>
+          <w:rFonts w:hint="default"/>
+        </w:rPr>
+        <w:tab/>
+      </w:r>
+      <w:r>
+        <w:rPr>
+          <w:rFonts w:hint="default"/>
+        </w:rPr>
+        <w:t>delete node;</w:t>
+      </w:r>
+    </w:p>
+    <w:p>
+      <w:pPr>
+        <w:pStyle w:val="6"/>
+        <w:bidi w:val="0"/>
+        <w:rPr>
+          <w:rFonts w:hint="default"/>
+        </w:rPr>
+      </w:pPr>
+      <w:r>
+        <w:rPr>
+          <w:rFonts w:hint="default"/>
+        </w:rPr>
+        <w:tab/>
+      </w:r>
+      <w:r>
+        <w:rPr>
+          <w:rFonts w:hint="default"/>
+        </w:rPr>
+        <w:tab/>
+      </w:r>
+      <w:r>
+        <w:rPr>
+          <w:rFonts w:hint="default"/>
+        </w:rPr>
+        <w:tab/>
+      </w:r>
+      <w:r>
+        <w:rPr>
+          <w:rFonts w:hint="default"/>
+        </w:rPr>
+        <w:t>return root;</w:t>
+      </w:r>
+    </w:p>
+    <w:p>
+      <w:pPr>
+        <w:pStyle w:val="6"/>
+        <w:bidi w:val="0"/>
+        <w:rPr>
+          <w:rFonts w:hint="default"/>
+        </w:rPr>
+      </w:pPr>
+      <w:r>
+        <w:rPr>
+          <w:rFonts w:hint="default"/>
+        </w:rPr>
+        <w:tab/>
+      </w:r>
+      <w:r>
+        <w:rPr>
+          <w:rFonts w:hint="default"/>
+        </w:rPr>
+        <w:tab/>
+      </w:r>
+      <w:r>
+        <w:rPr>
+          <w:rFonts w:hint="default"/>
+        </w:rPr>
+        <w:t>}</w:t>
+      </w:r>
+    </w:p>
+    <w:p>
+      <w:pPr>
+        <w:pStyle w:val="6"/>
+        <w:bidi w:val="0"/>
+        <w:rPr>
+          <w:rFonts w:hint="default"/>
+        </w:rPr>
+      </w:pPr>
+      <w:r>
+        <w:rPr>
+          <w:rFonts w:hint="default"/>
+        </w:rPr>
+        <w:tab/>
+      </w:r>
+      <w:r>
+        <w:rPr>
+          <w:rFonts w:hint="default"/>
+        </w:rPr>
+        <w:t>}</w:t>
+      </w:r>
+    </w:p>
+    <w:p>
+      <w:pPr>
+        <w:pStyle w:val="6"/>
+        <w:bidi w:val="0"/>
+        <w:rPr>
+          <w:rFonts w:hint="default"/>
+        </w:rPr>
+      </w:pPr>
+      <w:r>
+        <w:rPr>
+          <w:rFonts w:hint="default"/>
+        </w:rPr>
+        <w:tab/>
+      </w:r>
+      <w:r>
+        <w:rPr>
+          <w:rFonts w:hint="default"/>
+        </w:rPr>
+        <w:t>rb_tree* tmp = rb_get_min(node-&gt;right);</w:t>
+      </w:r>
+    </w:p>
+    <w:p>
+      <w:pPr>
+        <w:pStyle w:val="6"/>
+        <w:bidi w:val="0"/>
+        <w:rPr>
+          <w:rFonts w:hint="default"/>
+        </w:rPr>
+      </w:pPr>
+      <w:r>
+        <w:rPr>
+          <w:rFonts w:hint="default"/>
+        </w:rPr>
+        <w:tab/>
+      </w:r>
+      <w:r>
+        <w:rPr>
+          <w:rFonts w:hint="default"/>
+        </w:rPr>
+        <w:t>node-&gt;surname = tmp-&gt;surname;</w:t>
+      </w:r>
+    </w:p>
+    <w:p>
+      <w:pPr>
+        <w:pStyle w:val="6"/>
+        <w:bidi w:val="0"/>
+        <w:rPr>
+          <w:rFonts w:hint="default"/>
+        </w:rPr>
+      </w:pPr>
+      <w:r>
+        <w:rPr>
+          <w:rFonts w:hint="default"/>
+        </w:rPr>
+        <w:tab/>
+      </w:r>
+      <w:r>
+        <w:rPr>
+          <w:rFonts w:hint="default"/>
+        </w:rPr>
+        <w:t>node-&gt;private_number = tmp-&gt;private_number;</w:t>
+      </w:r>
+    </w:p>
+    <w:p>
+      <w:pPr>
+        <w:pStyle w:val="6"/>
+        <w:bidi w:val="0"/>
+        <w:rPr>
+          <w:rFonts w:hint="default"/>
+        </w:rPr>
+      </w:pPr>
+      <w:r>
+        <w:rPr>
+          <w:rFonts w:hint="default"/>
+        </w:rPr>
+        <w:tab/>
+      </w:r>
+      <w:r>
+        <w:rPr>
+          <w:rFonts w:hint="default"/>
+        </w:rPr>
+        <w:t>node-&gt;experience = tmp-&gt;experience;</w:t>
+      </w:r>
+    </w:p>
+    <w:p>
+      <w:pPr>
+        <w:pStyle w:val="6"/>
+        <w:bidi w:val="0"/>
+        <w:rPr>
+          <w:rFonts w:hint="default"/>
+        </w:rPr>
+      </w:pPr>
+      <w:r>
+        <w:rPr>
+          <w:rFonts w:hint="default"/>
+        </w:rPr>
+        <w:tab/>
+      </w:r>
+      <w:r>
+        <w:rPr>
+          <w:rFonts w:hint="default"/>
+        </w:rPr>
+        <w:t>return delete_rb_node(tmp, root);</w:t>
+      </w:r>
+    </w:p>
+    <w:p>
+      <w:pPr>
+        <w:pStyle w:val="6"/>
+        <w:bidi w:val="0"/>
+        <w:rPr>
+          <w:rFonts w:hint="default"/>
+        </w:rPr>
+      </w:pPr>
+      <w:r>
+        <w:rPr>
+          <w:rFonts w:hint="default"/>
+        </w:rPr>
+        <w:t>}</w:t>
+      </w:r>
+    </w:p>
+    <w:p>
+      <w:pPr>
+        <w:bidi w:val="0"/>
+        <w:jc w:val="center"/>
+        <w:rPr>
+          <w:rFonts w:hint="default"/>
+          <w:lang w:val="uk-UA"/>
+        </w:rPr>
+      </w:pPr>
+      <w:r>
+        <w:drawing>
+          <wp:inline distT="0" distB="0" distL="114300" distR="114300">
+            <wp:extent cx="4448175" cy="5286375"/>
+            <wp:effectExtent l="0" t="0" r="9525" b="9525"/>
+            <wp:docPr id="9" name="Picture 1"/>
+            <wp:cNvGraphicFramePr>
+              <a:graphicFrameLocks xmlns:a="http://schemas.openxmlformats.org/drawingml/2006/main" noChangeAspect="1"/>
+            </wp:cNvGraphicFramePr>
+            <a:graphic xmlns:a="http://schemas.openxmlformats.org/drawingml/2006/main">
+              <a:graphicData uri="http://schemas.openxmlformats.org/drawingml/2006/picture">
+                <pic:pic xmlns:pic="http://schemas.openxmlformats.org/drawingml/2006/picture">
+                  <pic:nvPicPr>
+                    <pic:cNvPr id="9" name="Picture 1"/>
+                    <pic:cNvPicPr>
+                      <a:picLocks noChangeAspect="1"/>
+                    </pic:cNvPicPr>
+                  </pic:nvPicPr>
+                  <pic:blipFill>
+                    <a:blip r:embed="rId31"/>
+                    <a:stretch>
+                      <a:fillRect/>
+                    </a:stretch>
+                  </pic:blipFill>
+                  <pic:spPr>
+                    <a:xfrm>
+                      <a:off x="0" y="0"/>
+                      <a:ext cx="4448175" cy="5286375"/>
+                    </a:xfrm>
+                    <a:prstGeom prst="rect">
+                      <a:avLst/>
+                    </a:prstGeom>
+                    <a:noFill/>
+                    <a:ln>
+                      <a:noFill/>
+                    </a:ln>
+                  </pic:spPr>
+                </pic:pic>
+              </a:graphicData>
+            </a:graphic>
+          </wp:inline>
+        </w:drawing>
+      </w:r>
+    </w:p>
+    <w:p>
+      <w:pPr>
+        <w:pStyle w:val="8"/>
+        <w:bidi w:val="0"/>
+        <w:rPr>
+          <w:rFonts w:hint="default"/>
+          <w:lang w:val="uk-UA"/>
+        </w:rPr>
+      </w:pPr>
+      <w:r>
+        <w:t xml:space="preserve">Виведення у консоль </w:t>
+      </w:r>
+      <w:r>
+        <w:fldChar w:fldCharType="begin"/>
+      </w:r>
+      <w:r>
+        <w:instrText xml:space="preserve"> SEQ Виведення_у_консоль \* ARABIC </w:instrText>
+      </w:r>
+      <w:r>
+        <w:fldChar w:fldCharType="separate"/>
+      </w:r>
+      <w:r>
+        <w:t>13</w:t>
+      </w:r>
+      <w:r>
+        <w:fldChar w:fldCharType="end"/>
+      </w:r>
+      <w:r>
+        <w:rPr>
+          <w:lang w:val="uk-UA"/>
+        </w:rPr>
+        <w:t xml:space="preserve"> Видалення</w:t>
+      </w:r>
+      <w:r>
+        <w:rPr>
+          <w:rFonts w:hint="default"/>
+          <w:lang w:val="uk-UA"/>
+        </w:rPr>
+        <w:t xml:space="preserve"> нода червоно-чорного дерева</w:t>
+      </w:r>
     </w:p>
     <w:p>
       <w:pPr>
@@ -8376,89 +10336,49 @@
           <w:lang w:val="uk-UA"/>
         </w:rPr>
       </w:pPr>
-    </w:p>
-    <w:p>
-      <w:pPr>
-        <w:bidi w:val="0"/>
-        <w:jc w:val="center"/>
+      <w:r>
         <w:rPr>
           <w:rFonts w:hint="default"/>
           <w:b/>
           <w:bCs/>
-          <w:lang w:val="en-US"/>
-        </w:rPr>
-      </w:pPr>
-    </w:p>
-    <w:p>
-      <w:pPr>
-        <w:bidi w:val="0"/>
-        <w:jc w:val="center"/>
-        <w:rPr>
-          <w:rFonts w:hint="default"/>
-          <w:b/>
-          <w:bCs/>
-          <w:lang w:val="uk-UA"/>
-        </w:rPr>
-      </w:pPr>
-    </w:p>
-    <w:p>
-      <w:pPr>
-        <w:bidi w:val="0"/>
-        <w:jc w:val="center"/>
-        <w:rPr>
-          <w:rFonts w:hint="default"/>
-          <w:b/>
-          <w:bCs/>
-          <w:lang w:val="uk-UA"/>
-        </w:rPr>
-      </w:pPr>
-      <w:r>
-        <w:rPr>
-          <w:rFonts w:hint="default"/>
-          <w:b/>
-          <w:bCs/>
           <w:lang w:val="uk-UA"/>
         </w:rPr>
         <w:t>Висновки</w:t>
+      </w:r>
+    </w:p>
+    <w:p>
+      <w:pPr>
+        <w:bidi w:val="0"/>
+        <w:rPr>
+          <w:rFonts w:hint="default"/>
+          <w:lang w:val="uk-UA"/>
+        </w:rPr>
+      </w:pPr>
+      <w:r>
+        <w:rPr>
+          <w:rFonts w:hint="default"/>
+          <w:lang w:val="uk-UA"/>
+        </w:rPr>
+        <w:t>В процессі виконання роботи я навчилась реалізовувати та використовувати дерева, а також балансувати їх.</w:t>
+      </w:r>
+    </w:p>
+    <w:p>
+      <w:pPr>
+        <w:bidi w:val="0"/>
+        <w:rPr>
+          <w:rFonts w:hint="default"/>
+          <w:lang w:val="uk-UA" w:eastAsia="en-US"/>
+        </w:rPr>
+      </w:pPr>
+      <w:r>
+        <w:rPr>
+          <w:rFonts w:hint="default"/>
+          <w:lang w:val="uk-UA" w:eastAsia="en-US"/>
+        </w:rPr>
+        <w:t>В висновку хочу зазначити інформацію, яку я практично закріпила в лабораторнійю. бінарні дерева пошуку дозволяють організовувати дані у вигляді дерева з максимум двома нащадками, де лівий вузол менший, а правий більший за батьківський, це прискорює пошук порівняно зі зв’язними списками, але не гарантують баланс, що може призвести до погіршення часу операцій. Червоно-чорні дерева збалансовані бінарні дерева пошуку, які використовують кольорову атрибутику для підтримки балансування, але через це алгоритм додавання та видалення складніший.</w:t>
       </w:r>
       <w:bookmarkStart w:id="0" w:name="_GoBack"/>
       <w:bookmarkEnd w:id="0"/>
-    </w:p>
-    <w:p>
-      <w:pPr>
-        <w:bidi w:val="0"/>
-        <w:rPr>
-          <w:rFonts w:hint="default"/>
-          <w:lang w:val="uk-UA"/>
-        </w:rPr>
-      </w:pPr>
-      <w:r>
-        <w:rPr>
-          <w:rFonts w:hint="default"/>
-          <w:lang w:val="uk-UA"/>
-        </w:rPr>
-        <w:t>В процессі виконання роботи я навчилась реалізовувати та використовувати стеки, черги та деки. В ході виконання я помітила переваги та недоліки, які хочу зазначити.</w:t>
-      </w:r>
-    </w:p>
-    <w:p>
-      <w:pPr>
-        <w:bidi w:val="0"/>
-      </w:pPr>
-      <w:r>
-        <w:t>Стек простий у реалізації та забезпечує швидкі операції додавання та видалення, але обмежує доступ до елементів лише з верхівки. Черга гарантує порядок обробки запитів і легко управляється, проте має обмежений доступ до елементів, що може спричинити затримки.</w:t>
-      </w:r>
-    </w:p>
-    <w:p>
-      <w:pPr>
-        <w:bidi w:val="0"/>
-        <w:rPr>
-          <w:rFonts w:hint="default"/>
-          <w:lang w:val="uk-UA"/>
-        </w:rPr>
-      </w:pPr>
-      <w:r>
-        <w:t>Дек, на відміну від стека і черги, забезпечує гнучкість, дозволяючи додавати та видаляти елементи з обох кінців, але його реалізація може бути складнішою і вимагати більше пам’яті через необхідність зберігати вказівники. Вибір між цими структурами даних залежить від конкретних вимог задачі та характеристик, що необхідні для ефективної обробки даних.</w:t>
-      </w:r>
     </w:p>
     <w:sectPr>
       <w:pgSz w:w="11906" w:h="16838"/>
